--- a/刘江/论证立项与启动/2-产品愿景和商业机会.docx
+++ b/刘江/论证立项与启动/2-产品愿景和商业机会.docx
@@ -3,11 +3,6 @@
 <w:document xmlns:wpc="http://schemas.microsoft.com/office/word/2010/wordprocessingCanvas" xmlns:cx="http://schemas.microsoft.com/office/drawing/2014/chartex" xmlns:cx1="http://schemas.microsoft.com/office/drawing/2015/9/8/chartex" xmlns:cx2="http://schemas.microsoft.com/office/drawing/2015/10/21/chartex" xmlns:cx3="http://schemas.microsoft.com/office/drawing/2016/5/9/chartex" xmlns:cx4="http://schemas.microsoft.com/office/drawing/2016/5/10/chartex" xmlns:cx5="http://schemas.microsoft.com/office/drawing/2016/5/11/chartex" xmlns:cx6="http://schemas.microsoft.com/office/drawing/2016/5/12/chartex" xmlns:cx7="http://schemas.microsoft.com/office/drawing/2016/5/13/chartex" xmlns:cx8="http://schemas.microsoft.com/office/drawing/2016/5/14/chartex" xmlns:mc="http://schemas.openxmlformats.org/markup-compatibility/2006" xmlns:aink="http://schemas.microsoft.com/office/drawing/2016/ink" xmlns:am3d="http://schemas.microsoft.com/office/drawing/2017/model3d" xmlns:o="urn:schemas-microsoft-com:office:office" xmlns:r="http://schemas.openxmlformats.org/officeDocument/2006/relationships" xmlns:m="http://schemas.openxmlformats.org/officeDocument/2006/math" xmlns:v="urn:schemas-microsoft-com:vml" xmlns:wp14="http://schemas.microsoft.com/office/word/2010/wordprocessingDrawing" xmlns:wp="http://schemas.openxmlformats.org/drawingml/2006/wordprocessingDrawing" xmlns:w10="urn:schemas-microsoft-com:office:word" xmlns:w="http://schemas.openxmlformats.org/wordprocessingml/2006/main" xmlns:w14="http://schemas.microsoft.com/office/word/2010/wordml" xmlns:w15="http://schemas.microsoft.com/office/word/2012/wordml" xmlns:w16cid="http://schemas.microsoft.com/office/word/2016/wordml/cid" xmlns:w16se="http://schemas.microsoft.com/office/word/2015/wordml/symex" xmlns:wpg="http://schemas.microsoft.com/office/word/2010/wordprocessingGroup" xmlns:wpi="http://schemas.microsoft.com/office/word/2010/wordprocessingInk" xmlns:wne="http://schemas.microsoft.com/office/word/2006/wordml" xmlns:wps="http://schemas.microsoft.com/office/word/2010/wordprocessingShape" mc:Ignorable="w14 w15 w16se w16cid wp14">
   <w:body>
     <w:p>
-      <w:pPr>
-        <w:rPr>
-          <w:rFonts w:hint="eastAsia"/>
-        </w:rPr>
-      </w:pPr>
       <w:r>
         <w:rPr>
           <w:rFonts w:hint="eastAsia"/>
@@ -16,11 +11,6 @@
       </w:r>
     </w:p>
     <w:p>
-      <w:pPr>
-        <w:rPr>
-          <w:rFonts w:hint="eastAsia"/>
-        </w:rPr>
-      </w:pPr>
       <w:r>
         <w:rPr>
           <w:rFonts w:hint="eastAsia"/>
@@ -49,127 +39,114 @@
         <w:rPr>
           <w:rFonts w:hint="eastAsia"/>
         </w:rPr>
-        <w:t>线下一对一指导高考，旨在为刚刚高考后的学生提供高校信息和专业信息，让学生不至于在高考填报志愿这一块上吃亏，为学习能够成功踏入自己理想的高校学习自己喜欢的专业。</w:t>
-      </w:r>
-    </w:p>
-    <w:p>
-      <w:pPr>
-        <w:rPr>
-          <w:rFonts w:hint="eastAsia"/>
-        </w:rPr>
-      </w:pPr>
-      <w:r>
-        <w:rPr>
-          <w:rFonts w:hint="eastAsia"/>
-        </w:rPr>
-        <w:t>商业机会：</w:t>
-      </w:r>
-    </w:p>
-    <w:p>
-      <w:pPr>
-        <w:rPr>
-          <w:rFonts w:hint="eastAsia"/>
-        </w:rPr>
-      </w:pPr>
-      <w:r>
-        <w:rPr>
-          <w:rFonts w:hint="eastAsia"/>
-        </w:rPr>
-        <w:t>1</w:t>
-      </w:r>
-      <w:r>
-        <w:rPr>
-          <w:rFonts w:hint="eastAsia"/>
-        </w:rPr>
-        <w:t>：高考与每个中国学生息息相关，而高考报考、填报大学志愿则更是高考完成后重中之重的事情，拥有庞大的</w:t>
-      </w:r>
-      <w:proofErr w:type="gramStart"/>
-      <w:r>
-        <w:rPr>
-          <w:rFonts w:hint="eastAsia"/>
-        </w:rPr>
-        <w:t>的</w:t>
-      </w:r>
-      <w:proofErr w:type="gramEnd"/>
-      <w:r>
-        <w:rPr>
-          <w:rFonts w:hint="eastAsia"/>
-        </w:rPr>
-        <w:t>用户人群。</w:t>
-      </w:r>
-    </w:p>
-    <w:p>
-      <w:pPr>
-        <w:rPr>
-          <w:rFonts w:hint="eastAsia"/>
-        </w:rPr>
-      </w:pPr>
-      <w:r>
-        <w:rPr>
-          <w:rFonts w:hint="eastAsia"/>
-        </w:rPr>
-        <w:t>2</w:t>
-      </w:r>
-      <w:r>
-        <w:rPr>
-          <w:rFonts w:hint="eastAsia"/>
-        </w:rPr>
-        <w:t>：我们与各大高校建立合作关系，获取学校专业的信息，和诸多专家建立联系，让他们提供咨询业务。很多家长和学生对高校对志愿填报不太了解，而我们的软件就是为这些不懂的人提供一个可以咨询的平台，为那些懂的人提供查询资料了解更多信息的平台。</w:t>
-      </w:r>
-    </w:p>
-    <w:p>
-      <w:pPr>
-        <w:rPr>
-          <w:rFonts w:hint="eastAsia"/>
-        </w:rPr>
-      </w:pPr>
-      <w:r>
-        <w:rPr>
-          <w:rFonts w:hint="eastAsia"/>
-        </w:rPr>
-        <w:t>商业模式：</w:t>
-      </w:r>
-    </w:p>
-    <w:p>
-      <w:pPr>
-        <w:rPr>
-          <w:rFonts w:hint="eastAsia"/>
-        </w:rPr>
-      </w:pPr>
-      <w:r>
-        <w:rPr>
-          <w:rFonts w:hint="eastAsia"/>
-        </w:rPr>
-        <w:t>1</w:t>
-      </w:r>
-      <w:r>
-        <w:rPr>
-          <w:rFonts w:hint="eastAsia"/>
-        </w:rPr>
-        <w:t>：</w:t>
-      </w:r>
-      <w:r>
-        <w:rPr>
-          <w:rFonts w:hint="eastAsia"/>
-        </w:rPr>
-        <w:t>利用大量的用户量进行广告业务</w:t>
-      </w:r>
-    </w:p>
-    <w:p>
-      <w:r>
-        <w:rPr>
-          <w:rFonts w:hint="eastAsia"/>
-        </w:rPr>
-        <w:t>2</w:t>
-      </w:r>
-      <w:r>
-        <w:rPr>
-          <w:rFonts w:hint="eastAsia"/>
-        </w:rPr>
-        <w:t>：</w:t>
+        <w:t>线下一对一指导</w:t>
+      </w:r>
+      <w:r>
+        <w:rPr>
+          <w:rFonts w:hint="eastAsia"/>
+        </w:rPr>
+        <w:t>填报志愿</w:t>
       </w:r>
       <w:bookmarkStart w:id="0" w:name="_GoBack"/>
       <w:bookmarkEnd w:id="0"/>
+      <w:r>
+        <w:rPr>
+          <w:rFonts w:hint="eastAsia"/>
+        </w:rPr>
+        <w:t>，旨在为刚刚高考后的学生提供高校信息和专业信息，让学生不至于在高考填报志愿这一块上吃亏，为学习能够成功踏入自己理想的高校学习自己喜欢的专业。</w:t>
+      </w:r>
+    </w:p>
+    <w:p>
+      <w:r>
+        <w:rPr>
+          <w:rFonts w:hint="eastAsia"/>
+        </w:rPr>
+        <w:t>商业机会：</w:t>
+      </w:r>
+    </w:p>
+    <w:p>
+      <w:r>
+        <w:rPr>
+          <w:rFonts w:hint="eastAsia"/>
+        </w:rPr>
+        <w:t>1</w:t>
+      </w:r>
+      <w:r>
+        <w:rPr>
+          <w:rFonts w:hint="eastAsia"/>
+        </w:rPr>
+        <w:t>：高考与每个中国学生息息相关，而高考报考、填报大学志愿则更是高考完成后重中之重的事情，拥有庞大的</w:t>
+      </w:r>
+      <w:proofErr w:type="gramStart"/>
+      <w:r>
+        <w:rPr>
+          <w:rFonts w:hint="eastAsia"/>
+        </w:rPr>
+        <w:t>的</w:t>
+      </w:r>
+      <w:proofErr w:type="gramEnd"/>
+      <w:r>
+        <w:rPr>
+          <w:rFonts w:hint="eastAsia"/>
+        </w:rPr>
+        <w:t>用户人群。</w:t>
+      </w:r>
+    </w:p>
+    <w:p>
+      <w:r>
+        <w:rPr>
+          <w:rFonts w:hint="eastAsia"/>
+        </w:rPr>
+        <w:t>2</w:t>
+      </w:r>
+      <w:r>
+        <w:rPr>
+          <w:rFonts w:hint="eastAsia"/>
+        </w:rPr>
+        <w:t>：我们与各大高校建立合作关系，获取学校专业的信息，和诸多专家建立联系，让他们提供咨询业务。很多家长和学生对高校对志愿填报不太了解，而我们的软件就是为这些不懂的人提供一个可以咨询的平台，为那些懂的人提供查询资料了解更多信息的平台。</w:t>
+      </w:r>
+    </w:p>
+    <w:p>
+      <w:r>
+        <w:rPr>
+          <w:rFonts w:hint="eastAsia"/>
+        </w:rPr>
+        <w:t>商业模式：</w:t>
+      </w:r>
+    </w:p>
+    <w:p>
+      <w:r>
+        <w:rPr>
+          <w:rFonts w:hint="eastAsia"/>
+        </w:rPr>
+        <w:t>1</w:t>
+      </w:r>
+      <w:r>
+        <w:rPr>
+          <w:rFonts w:hint="eastAsia"/>
+        </w:rPr>
+        <w:t>：</w:t>
+      </w:r>
+      <w:r>
+        <w:rPr>
+          <w:rFonts w:hint="eastAsia"/>
+        </w:rPr>
+        <w:t>利用大量的用户量进行广告业务</w:t>
+      </w:r>
+    </w:p>
+    <w:p>
+      <w:r>
+        <w:rPr>
+          <w:rFonts w:hint="eastAsia"/>
+        </w:rPr>
+        <w:t>2</w:t>
+      </w:r>
+      <w:r>
+        <w:rPr>
+          <w:rFonts w:hint="eastAsia"/>
+        </w:rPr>
+        <w:t>：</w:t>
+      </w:r>
       <w:r>
         <w:rPr>
           <w:rFonts w:hint="eastAsia"/>
